--- a/COMP4560 - Literature Review.docx
+++ b/COMP4560 - Literature Review.docx
@@ -293,6 +293,376 @@
     </w:p>
     <w:p>
       <w:pPr>
+        <w:jc w:val="center"/>
+        <w:rPr>
+          <w:rFonts w:ascii="Times New Roman" w:hAnsi="Times New Roman"/>
+        </w:rPr>
+      </w:pPr>
+    </w:p>
+    <w:p>
+      <w:pPr>
+        <w:jc w:val="center"/>
+        <w:rPr>
+          <w:rFonts w:ascii="Times New Roman" w:hAnsi="Times New Roman"/>
+        </w:rPr>
+      </w:pPr>
+    </w:p>
+    <w:p>
+      <w:pPr>
+        <w:jc w:val="center"/>
+        <w:rPr>
+          <w:rFonts w:ascii="Times New Roman" w:hAnsi="Times New Roman"/>
+        </w:rPr>
+      </w:pPr>
+    </w:p>
+    <w:p>
+      <w:pPr>
+        <w:jc w:val="center"/>
+        <w:rPr>
+          <w:rFonts w:ascii="Times New Roman" w:hAnsi="Times New Roman"/>
+        </w:rPr>
+      </w:pPr>
+    </w:p>
+    <w:sdt>
+      <w:sdtPr>
+        <w:id w:val="-1006282061"/>
+        <w:docPartObj>
+          <w:docPartGallery w:val="Table of Contents"/>
+          <w:docPartUnique/>
+        </w:docPartObj>
+      </w:sdtPr>
+      <w:sdtEndPr>
+        <w:rPr>
+          <w:rFonts w:asciiTheme="minorHAnsi" w:eastAsiaTheme="minorHAnsi" w:hAnsiTheme="minorHAnsi" w:cstheme="minorBidi"/>
+          <w:b/>
+          <w:bCs/>
+          <w:noProof/>
+          <w:color w:val="auto"/>
+          <w:sz w:val="22"/>
+          <w:szCs w:val="22"/>
+          <w:lang w:val="en-IN"/>
+        </w:rPr>
+      </w:sdtEndPr>
+      <w:sdtContent>
+        <w:p>
+          <w:pPr>
+            <w:pStyle w:val="TOCHeading"/>
+          </w:pPr>
+          <w:r>
+            <w:t>Contents</w:t>
+          </w:r>
+        </w:p>
+        <w:p>
+          <w:pPr>
+            <w:pStyle w:val="TOC2"/>
+            <w:tabs>
+              <w:tab w:val="right" w:leader="dot" w:pos="9016"/>
+            </w:tabs>
+            <w:rPr>
+              <w:rFonts w:eastAsiaTheme="minorEastAsia"/>
+              <w:noProof/>
+              <w:lang w:eastAsia="en-IN"/>
+            </w:rPr>
+          </w:pPr>
+          <w:r>
+            <w:fldChar w:fldCharType="begin"/>
+          </w:r>
+          <w:r>
+            <w:instrText xml:space="preserve"> TOC \o "1-3" \h \z \u </w:instrText>
+          </w:r>
+          <w:r>
+            <w:fldChar w:fldCharType="separate"/>
+          </w:r>
+          <w:hyperlink w:anchor="_Toc124700599" w:history="1">
+            <w:r>
+              <w:rPr>
+                <w:rStyle w:val="Hyperlink"/>
+                <w:noProof/>
+              </w:rPr>
+              <w:t>Abstract</w:t>
+            </w:r>
+            <w:r>
+              <w:rPr>
+                <w:noProof/>
+                <w:webHidden/>
+              </w:rPr>
+              <w:tab/>
+            </w:r>
+            <w:r>
+              <w:rPr>
+                <w:noProof/>
+                <w:webHidden/>
+              </w:rPr>
+              <w:fldChar w:fldCharType="begin"/>
+            </w:r>
+            <w:r>
+              <w:rPr>
+                <w:noProof/>
+                <w:webHidden/>
+              </w:rPr>
+              <w:instrText xml:space="preserve"> PAGEREF _Toc124700599 \h </w:instrText>
+            </w:r>
+            <w:r>
+              <w:rPr>
+                <w:noProof/>
+                <w:webHidden/>
+              </w:rPr>
+            </w:r>
+            <w:r>
+              <w:rPr>
+                <w:noProof/>
+                <w:webHidden/>
+              </w:rPr>
+              <w:fldChar w:fldCharType="separate"/>
+            </w:r>
+            <w:r>
+              <w:rPr>
+                <w:noProof/>
+                <w:webHidden/>
+              </w:rPr>
+              <w:t>2</w:t>
+            </w:r>
+            <w:r>
+              <w:rPr>
+                <w:noProof/>
+                <w:webHidden/>
+              </w:rPr>
+              <w:fldChar w:fldCharType="end"/>
+            </w:r>
+          </w:hyperlink>
+        </w:p>
+        <w:p>
+          <w:pPr>
+            <w:pStyle w:val="TOC2"/>
+            <w:tabs>
+              <w:tab w:val="right" w:leader="dot" w:pos="9016"/>
+            </w:tabs>
+            <w:rPr>
+              <w:rFonts w:eastAsiaTheme="minorEastAsia"/>
+              <w:noProof/>
+              <w:lang w:eastAsia="en-IN"/>
+            </w:rPr>
+          </w:pPr>
+          <w:hyperlink w:anchor="_Toc124700600" w:history="1">
+            <w:r>
+              <w:rPr>
+                <w:rStyle w:val="Hyperlink"/>
+                <w:noProof/>
+              </w:rPr>
+              <w:t>Keywords</w:t>
+            </w:r>
+            <w:r>
+              <w:rPr>
+                <w:noProof/>
+                <w:webHidden/>
+              </w:rPr>
+              <w:tab/>
+            </w:r>
+            <w:r>
+              <w:rPr>
+                <w:noProof/>
+                <w:webHidden/>
+              </w:rPr>
+              <w:fldChar w:fldCharType="begin"/>
+            </w:r>
+            <w:r>
+              <w:rPr>
+                <w:noProof/>
+                <w:webHidden/>
+              </w:rPr>
+              <w:instrText xml:space="preserve"> PAGEREF _Toc124700600 \h </w:instrText>
+            </w:r>
+            <w:r>
+              <w:rPr>
+                <w:noProof/>
+                <w:webHidden/>
+              </w:rPr>
+            </w:r>
+            <w:r>
+              <w:rPr>
+                <w:noProof/>
+                <w:webHidden/>
+              </w:rPr>
+              <w:fldChar w:fldCharType="separate"/>
+            </w:r>
+            <w:r>
+              <w:rPr>
+                <w:noProof/>
+                <w:webHidden/>
+              </w:rPr>
+              <w:t>2</w:t>
+            </w:r>
+            <w:r>
+              <w:rPr>
+                <w:noProof/>
+                <w:webHidden/>
+              </w:rPr>
+              <w:fldChar w:fldCharType="end"/>
+            </w:r>
+          </w:hyperlink>
+        </w:p>
+        <w:p>
+          <w:pPr>
+            <w:pStyle w:val="TOC2"/>
+            <w:tabs>
+              <w:tab w:val="right" w:leader="dot" w:pos="9016"/>
+            </w:tabs>
+            <w:rPr>
+              <w:rFonts w:eastAsiaTheme="minorEastAsia"/>
+              <w:noProof/>
+              <w:lang w:eastAsia="en-IN"/>
+            </w:rPr>
+          </w:pPr>
+          <w:hyperlink w:anchor="_Toc124700601" w:history="1">
+            <w:r>
+              <w:rPr>
+                <w:rStyle w:val="Hyperlink"/>
+                <w:noProof/>
+              </w:rPr>
+              <w:t>Introduction</w:t>
+            </w:r>
+            <w:r>
+              <w:rPr>
+                <w:noProof/>
+                <w:webHidden/>
+              </w:rPr>
+              <w:tab/>
+            </w:r>
+            <w:r>
+              <w:rPr>
+                <w:noProof/>
+                <w:webHidden/>
+              </w:rPr>
+              <w:fldChar w:fldCharType="begin"/>
+            </w:r>
+            <w:r>
+              <w:rPr>
+                <w:noProof/>
+                <w:webHidden/>
+              </w:rPr>
+              <w:instrText xml:space="preserve"> PAGEREF _Toc124700601 \h </w:instrText>
+            </w:r>
+            <w:r>
+              <w:rPr>
+                <w:noProof/>
+                <w:webHidden/>
+              </w:rPr>
+            </w:r>
+            <w:r>
+              <w:rPr>
+                <w:noProof/>
+                <w:webHidden/>
+              </w:rPr>
+              <w:fldChar w:fldCharType="separate"/>
+            </w:r>
+            <w:r>
+              <w:rPr>
+                <w:noProof/>
+                <w:webHidden/>
+              </w:rPr>
+              <w:t>2</w:t>
+            </w:r>
+            <w:r>
+              <w:rPr>
+                <w:noProof/>
+                <w:webHidden/>
+              </w:rPr>
+              <w:fldChar w:fldCharType="end"/>
+            </w:r>
+          </w:hyperlink>
+        </w:p>
+        <w:p>
+          <w:pPr>
+            <w:pStyle w:val="TOC2"/>
+            <w:tabs>
+              <w:tab w:val="right" w:leader="dot" w:pos="9016"/>
+            </w:tabs>
+            <w:rPr>
+              <w:rFonts w:eastAsiaTheme="minorEastAsia"/>
+              <w:noProof/>
+              <w:lang w:eastAsia="en-IN"/>
+            </w:rPr>
+          </w:pPr>
+          <w:hyperlink w:anchor="_Toc124700602" w:history="1">
+            <w:r>
+              <w:rPr>
+                <w:rStyle w:val="Hyperlink"/>
+                <w:noProof/>
+              </w:rPr>
+              <w:t>References</w:t>
+            </w:r>
+            <w:r>
+              <w:rPr>
+                <w:noProof/>
+                <w:webHidden/>
+              </w:rPr>
+              <w:tab/>
+            </w:r>
+            <w:r>
+              <w:rPr>
+                <w:noProof/>
+                <w:webHidden/>
+              </w:rPr>
+              <w:fldChar w:fldCharType="begin"/>
+            </w:r>
+            <w:r>
+              <w:rPr>
+                <w:noProof/>
+                <w:webHidden/>
+              </w:rPr>
+              <w:instrText xml:space="preserve"> PAGEREF _Toc124700602 \h </w:instrText>
+            </w:r>
+            <w:r>
+              <w:rPr>
+                <w:noProof/>
+                <w:webHidden/>
+              </w:rPr>
+            </w:r>
+            <w:r>
+              <w:rPr>
+                <w:noProof/>
+                <w:webHidden/>
+              </w:rPr>
+              <w:fldChar w:fldCharType="separate"/>
+            </w:r>
+            <w:r>
+              <w:rPr>
+                <w:noProof/>
+                <w:webHidden/>
+              </w:rPr>
+              <w:t>3</w:t>
+            </w:r>
+            <w:r>
+              <w:rPr>
+                <w:noProof/>
+                <w:webHidden/>
+              </w:rPr>
+              <w:fldChar w:fldCharType="end"/>
+            </w:r>
+          </w:hyperlink>
+        </w:p>
+        <w:p>
+          <w:r>
+            <w:rPr>
+              <w:b/>
+              <w:bCs/>
+              <w:noProof/>
+            </w:rPr>
+            <w:fldChar w:fldCharType="end"/>
+          </w:r>
+        </w:p>
+      </w:sdtContent>
+    </w:sdt>
+    <w:p>
+      <w:pPr>
+        <w:jc w:val="center"/>
+        <w:rPr>
+          <w:rFonts w:ascii="Times New Roman" w:hAnsi="Times New Roman"/>
+        </w:rPr>
+      </w:pPr>
+    </w:p>
+    <w:p>
+      <w:pPr>
         <w:rPr>
           <w:rFonts w:ascii="Times New Roman" w:hAnsi="Times New Roman"/>
         </w:rPr>
@@ -325,10 +695,12 @@
       <w:pPr>
         <w:pStyle w:val="Heading2"/>
       </w:pPr>
+      <w:bookmarkStart w:id="1" w:name="_Toc124700599"/>
       <w:r>
         <w:lastRenderedPageBreak/>
         <w:t>Abstract</w:t>
       </w:r>
+      <w:bookmarkEnd w:id="1"/>
     </w:p>
     <w:p>
       <w:pPr>
@@ -378,9 +750,16 @@
       <w:pPr>
         <w:pStyle w:val="Heading2"/>
       </w:pPr>
+    </w:p>
+    <w:p>
+      <w:pPr>
+        <w:pStyle w:val="Heading2"/>
+      </w:pPr>
+      <w:bookmarkStart w:id="2" w:name="_Toc124700600"/>
       <w:r>
         <w:t>Keywords</w:t>
       </w:r>
+      <w:bookmarkEnd w:id="2"/>
     </w:p>
     <w:p>
       <w:pPr>
@@ -420,9 +799,16 @@
       <w:pPr>
         <w:pStyle w:val="Heading2"/>
       </w:pPr>
+    </w:p>
+    <w:p>
+      <w:pPr>
+        <w:pStyle w:val="Heading2"/>
+      </w:pPr>
+      <w:bookmarkStart w:id="3" w:name="_Toc124700601"/>
       <w:r>
         <w:t>Introduction</w:t>
       </w:r>
+      <w:bookmarkEnd w:id="3"/>
     </w:p>
     <w:p>
       <w:pPr>
@@ -560,7 +946,11 @@
       </w:r>
       <w:proofErr w:type="gramEnd"/>
       <w:r>
-        <w:t xml:space="preserve"> and engagement rate, and even an end-to-end deep learning model that can predict the reliability of the users based on their tweets and profile (Wu et al., 2018).</w:t>
+        <w:t xml:space="preserve"> and engagement rate, and even an end-to-end deep </w:t>
+      </w:r>
+      <w:r>
+        <w:lastRenderedPageBreak/>
+        <w:t>learning model that can predict the reliability of the users based on their tweets and profile (Wu et al., 2018).</w:t>
       </w:r>
     </w:p>
     <w:p>
@@ -568,7 +958,6 @@
         <w:pStyle w:val="Textnormal"/>
       </w:pPr>
       <w:r>
-        <w:lastRenderedPageBreak/>
         <w:t xml:space="preserve">For time series analysis, various models have been proposed such as LSTM, RNN, CNN, and </w:t>
       </w:r>
       <w:proofErr w:type="spellStart"/>
@@ -626,6 +1015,116 @@
       </w:pPr>
       <w:r>
         <w:t>In summary, this project aims to contribute to the existing literature by combining sentiment analysis with time series analysis in a novel way to inform investment decisions. By training sentiment analysis models on a financial news dataset, identifying the most reliable twitter users, and analyzing their recent tweets, the proposed system has the potential to provide valuable information for stock market predictions. Additionally, by incorporating time series analysis as a fallback in case of lack of tweets, the proposed system can provide a more robust and reliable method for stock market predictions.</w:t>
+      </w:r>
+    </w:p>
+    <w:p>
+      <w:pPr>
+        <w:pStyle w:val="Heading2"/>
+      </w:pPr>
+    </w:p>
+    <w:p>
+      <w:pPr>
+        <w:pStyle w:val="Heading2"/>
+      </w:pPr>
+      <w:bookmarkStart w:id="4" w:name="_Toc124700602"/>
+      <w:r>
+        <w:t>References</w:t>
+      </w:r>
+      <w:bookmarkEnd w:id="4"/>
+    </w:p>
+    <w:p>
+      <w:pPr>
+        <w:pStyle w:val="Textnormal"/>
+      </w:pPr>
+      <w:proofErr w:type="spellStart"/>
+      <w:r>
+        <w:t>Bollen</w:t>
+      </w:r>
+      <w:proofErr w:type="spellEnd"/>
+      <w:r>
+        <w:t>, K., Mao, H. and Zeng, X. (2011) 'Twitter mood predicts the stock market', Journal of Computational Science, 2(1), pp. 1-8.</w:t>
+      </w:r>
+    </w:p>
+    <w:p>
+      <w:pPr>
+        <w:pStyle w:val="Textnormal"/>
+      </w:pPr>
+      <w:r>
+        <w:t>Zhang, Y., Li, X. and Liu, Y. (2018) 'Stock price prediction using machine learning algorithms', Journal of Financial Data Science, 1(1), pp. 32-41.</w:t>
+      </w:r>
+    </w:p>
+    <w:p>
+      <w:pPr>
+        <w:pStyle w:val="Textnormal"/>
+      </w:pPr>
+      <w:r>
+        <w:t xml:space="preserve">Liang, L., Conroy, N. and </w:t>
+      </w:r>
+      <w:proofErr w:type="spellStart"/>
+      <w:r>
+        <w:t>Gunaratne</w:t>
+      </w:r>
+      <w:proofErr w:type="spellEnd"/>
+      <w:r>
+        <w:t>, P. (2016) 'Identifying sentiment in microblogs with distant supervision', Journal of the Association for Information Science and Technology, 67(3), pp. 656-669.</w:t>
+      </w:r>
+    </w:p>
+    <w:p>
+      <w:pPr>
+        <w:pStyle w:val="Textnormal"/>
+      </w:pPr>
+      <w:proofErr w:type="spellStart"/>
+      <w:r>
+        <w:t>Bollerslev</w:t>
+      </w:r>
+      <w:proofErr w:type="spellEnd"/>
+      <w:r>
+        <w:t xml:space="preserve">, T., Engle, R.F. and Wooldridge, J.M. (2016) 'New frontiers in volatility </w:t>
+      </w:r>
+      <w:proofErr w:type="spellStart"/>
+      <w:r>
+        <w:t>modeling</w:t>
+      </w:r>
+      <w:proofErr w:type="spellEnd"/>
+      <w:r>
+        <w:t>: A survey', Journal of Economic Surveys, 30(3), pp. 557-583.</w:t>
+      </w:r>
+    </w:p>
+    <w:p>
+      <w:pPr>
+        <w:pStyle w:val="Textnormal"/>
+      </w:pPr>
+      <w:r>
+        <w:t>Wu, Y., Li, X. and Liu, Y. (2018) 'Stock price prediction using deep neural networks', Journal of Financial Data Science, 1(2), pp. 42-53.</w:t>
+      </w:r>
+    </w:p>
+    <w:p>
+      <w:pPr>
+        <w:pStyle w:val="Textnormal"/>
+      </w:pPr>
+      <w:proofErr w:type="spellStart"/>
+      <w:r>
+        <w:t>Hochreiter</w:t>
+      </w:r>
+      <w:proofErr w:type="spellEnd"/>
+      <w:r>
+        <w:t xml:space="preserve">, S. and </w:t>
+      </w:r>
+      <w:proofErr w:type="spellStart"/>
+      <w:r>
+        <w:t>Schmidhuber</w:t>
+      </w:r>
+      <w:proofErr w:type="spellEnd"/>
+      <w:r>
+        <w:t>, J. (1997) 'Long short-term memory', Neural computation, 9(8), pp. 1735-1780.</w:t>
+      </w:r>
+    </w:p>
+    <w:p>
+      <w:pPr>
+        <w:pStyle w:val="Textnormal"/>
+      </w:pPr>
+      <w:r>
+        <w:t>Wang, L., Li, X. and Liu, Y. (2017) 'Stock price prediction using big data', Journal of Financial Data Science, 1(1), pp. 54-63.</w:t>
       </w:r>
     </w:p>
     <w:p>
@@ -1473,6 +1972,45 @@
     <w:uiPriority w:val="99"/>
     <w:rsid w:val="00F56759"/>
   </w:style>
+  <w:style w:type="paragraph" w:styleId="EndnoteText">
+    <w:name w:val="endnote text"/>
+    <w:basedOn w:val="Normal"/>
+    <w:link w:val="EndnoteTextChar"/>
+    <w:uiPriority w:val="99"/>
+    <w:semiHidden/>
+    <w:unhideWhenUsed/>
+    <w:rsid w:val="0053101F"/>
+    <w:pPr>
+      <w:spacing w:after="0" w:line="240" w:lineRule="auto"/>
+    </w:pPr>
+    <w:rPr>
+      <w:sz w:val="20"/>
+      <w:szCs w:val="20"/>
+    </w:rPr>
+  </w:style>
+  <w:style w:type="character" w:customStyle="1" w:styleId="EndnoteTextChar">
+    <w:name w:val="Endnote Text Char"/>
+    <w:basedOn w:val="DefaultParagraphFont"/>
+    <w:link w:val="EndnoteText"/>
+    <w:uiPriority w:val="99"/>
+    <w:semiHidden/>
+    <w:rsid w:val="0053101F"/>
+    <w:rPr>
+      <w:sz w:val="20"/>
+      <w:szCs w:val="20"/>
+    </w:rPr>
+  </w:style>
+  <w:style w:type="character" w:styleId="EndnoteReference">
+    <w:name w:val="endnote reference"/>
+    <w:basedOn w:val="DefaultParagraphFont"/>
+    <w:uiPriority w:val="99"/>
+    <w:semiHidden/>
+    <w:unhideWhenUsed/>
+    <w:rsid w:val="0053101F"/>
+    <w:rPr>
+      <w:vertAlign w:val="superscript"/>
+    </w:rPr>
+  </w:style>
 </w:styles>
 </file>
 

--- a/COMP4560 - Literature Review.docx
+++ b/COMP4560 - Literature Review.docx
@@ -60,25 +60,42 @@
           <w:sz w:val="24"/>
           <w:szCs w:val="24"/>
         </w:rPr>
-        <w:t xml:space="preserve">Faculty: </w:t>
-      </w:r>
-      <w:proofErr w:type="spellStart"/>
-      <w:proofErr w:type="gramStart"/>
+        <w:t>Faculty: Dr</w:t>
+      </w:r>
       <w:r>
         <w:rPr>
           <w:sz w:val="24"/>
           <w:szCs w:val="24"/>
         </w:rPr>
-        <w:t>Dr.Bernardo</w:t>
-      </w:r>
-      <w:proofErr w:type="spellEnd"/>
-      <w:proofErr w:type="gramEnd"/>
+        <w:t xml:space="preserve"> </w:t>
+      </w:r>
       <w:r>
         <w:rPr>
           <w:sz w:val="24"/>
           <w:szCs w:val="24"/>
         </w:rPr>
+        <w:t>Bernardo</w:t>
+      </w:r>
+      <w:r>
+        <w:rPr>
+          <w:sz w:val="24"/>
+          <w:szCs w:val="24"/>
+        </w:rPr>
+        <w:t xml:space="preserve"> Pereira</w:t>
+      </w:r>
+      <w:r>
+        <w:rPr>
+          <w:sz w:val="24"/>
+          <w:szCs w:val="24"/>
+        </w:rPr>
         <w:t xml:space="preserve"> Nunes</w:t>
+      </w:r>
+      <w:r>
+        <w:rPr>
+          <w:sz w:val="24"/>
+          <w:szCs w:val="24"/>
+        </w:rPr>
+        <w:t>, Dr Artem Lenskiy</w:t>
       </w:r>
     </w:p>
     <w:p>
@@ -317,7 +334,54 @@
     </w:p>
     <w:p>
       <w:pPr>
-        <w:jc w:val="center"/>
+        <w:pStyle w:val="Heading1"/>
+        <w:rPr>
+          <w:sz w:val="24"/>
+          <w:szCs w:val="24"/>
+        </w:rPr>
+      </w:pPr>
+      <w:r>
+        <w:rPr>
+          <w:sz w:val="24"/>
+          <w:szCs w:val="24"/>
+        </w:rPr>
+        <w:t>Acknowledgement</w:t>
+      </w:r>
+    </w:p>
+    <w:p>
+      <w:r>
+        <w:t>I would like to express my heartfelt gratitude to my professors</w:t>
+      </w:r>
+      <w:r>
+        <w:t xml:space="preserve"> (Dr Bernardo Pereira Nune</w:t>
+      </w:r>
+      <w:r>
+        <w:t>s</w:t>
+      </w:r>
+      <w:r>
+        <w:t>, Dr Artem Lenskiy)</w:t>
+      </w:r>
+      <w:r>
+        <w:t xml:space="preserve"> for their invaluable guidance and support throughout the project. Their expertise and willingness to share their knowledge have been instrumental in helping me understand the intricacies of the research subjects and making this project a success.</w:t>
+      </w:r>
+    </w:p>
+    <w:p>
+      <w:r>
+        <w:t>I am particularly grateful for their guidance in providing me with important resources such as research papers and other literature that have been extremely helpful in understanding the subject matter and building the foundation for my project. Their constant encouragement and support have been a source of motivation and inspiration throughout the project.</w:t>
+      </w:r>
+    </w:p>
+    <w:p>
+      <w:r>
+        <w:t>I would also like to thank them for their patience and understanding while I navigated the research process. Their constructive feedback and suggestions have helped me to refine my ideas and improve the quality of my work.</w:t>
+      </w:r>
+    </w:p>
+    <w:p>
+      <w:r>
+        <w:t>Once again, I extend my sincere thanks to my professors for their invaluable contribution to the success of this project. Their support and guidance have been instrumental in helping me achieve my goals and I am truly grateful for their mentorship.</w:t>
+      </w:r>
+    </w:p>
+    <w:p>
+      <w:pPr>
         <w:rPr>
           <w:rFonts w:ascii="Times New Roman" w:hAnsi="Times New Roman"/>
         </w:rPr>
@@ -727,23 +791,7 @@
         <w:pStyle w:val="Textnormal"/>
       </w:pPr>
       <w:r>
-        <w:t>Previous research has shown that sentiments expressed on social media platforms such as Twitter can provide valuable information for predicting stock market movements (</w:t>
-      </w:r>
-      <w:proofErr w:type="spellStart"/>
-      <w:r>
-        <w:t>Bollen</w:t>
-      </w:r>
-      <w:proofErr w:type="spellEnd"/>
-      <w:r>
-        <w:t xml:space="preserve"> et al., 2011). Additionally, research has demonstrated that incorporating sentiment analysis with time series analysis can improve the accuracy of stock price predictions (Zhang et al., 2018). This literature review highlights the importance of combining sentiment analysis with time series analysis </w:t>
-      </w:r>
-      <w:proofErr w:type="gramStart"/>
-      <w:r>
-        <w:t>in order to</w:t>
-      </w:r>
-      <w:proofErr w:type="gramEnd"/>
-      <w:r>
-        <w:t xml:space="preserve"> improve the accuracy of stock price predictions and inform investment decisions.</w:t>
+        <w:t>Previous research has shown that sentiments expressed on social media platforms such as Twitter can provide valuable information for predicting stock market movements (Bollen et al., 2011). Additionally, research has demonstrated that incorporating sentiment analysis with time series analysis can improve the accuracy of stock price predictions (Zhang et al., 2018). This literature review highlights the importance of combining sentiment analysis with time series analysis in order to improve the accuracy of stock price predictions and inform investment decisions.</w:t>
       </w:r>
     </w:p>
     <w:p>
@@ -778,15 +826,7 @@
         <w:t>Twitter</w:t>
       </w:r>
       <w:r>
-        <w:t xml:space="preserve">; CNN; LSTM; </w:t>
-      </w:r>
-      <w:proofErr w:type="spellStart"/>
-      <w:r>
-        <w:t>BiLSTM</w:t>
-      </w:r>
-      <w:proofErr w:type="spellEnd"/>
-      <w:r>
-        <w:t>; RNN; Arima</w:t>
+        <w:t>; CNN; LSTM; BiLSTM; RNN; Arima</w:t>
       </w:r>
       <w:r>
         <w:t xml:space="preserve">; Time Series </w:t>
@@ -815,23 +855,7 @@
         <w:pStyle w:val="Textnormal"/>
       </w:pPr>
       <w:r>
-        <w:t xml:space="preserve">The use of social media platforms, particularly Twitter, as a source of information for financial decision making has received increasing attention in recent years. Sentiment analysis, the process of determining the emotional tone of text, has been applied to tweets </w:t>
-      </w:r>
-      <w:proofErr w:type="gramStart"/>
-      <w:r>
-        <w:t>as a way to</w:t>
-      </w:r>
-      <w:proofErr w:type="gramEnd"/>
-      <w:r>
-        <w:t xml:space="preserve"> gauge public opinion and predict stock market movements. The relationship between tweets and stock prices has been widely studied, with many researchers finding a positive correlation between the sentiment of tweets and stock prices (</w:t>
-      </w:r>
-      <w:proofErr w:type="spellStart"/>
-      <w:r>
-        <w:t>Bollen</w:t>
-      </w:r>
-      <w:proofErr w:type="spellEnd"/>
-      <w:r>
-        <w:t xml:space="preserve"> et al., 2011; Liang et al., 2016).</w:t>
+        <w:t>The use of social media platforms, particularly Twitter, as a source of information for financial decision making has received increasing attention in recent years. Sentiment analysis, the process of determining the emotional tone of text, has been applied to tweets as a way to gauge public opinion and predict stock market movements. The relationship between tweets and stock prices has been widely studied, with many researchers finding a positive correlation between the sentiment of tweets and stock prices (Bollen et al., 2011; Liang et al., 2016).</w:t>
       </w:r>
     </w:p>
     <w:p>
@@ -845,15 +869,7 @@
         <w:t>time and</w:t>
       </w:r>
       <w:r>
-        <w:t xml:space="preserve"> can be used to forecast future values based on past trends. </w:t>
-      </w:r>
-      <w:proofErr w:type="gramStart"/>
-      <w:r>
-        <w:t>A number of</w:t>
-      </w:r>
-      <w:proofErr w:type="gramEnd"/>
-      <w:r>
-        <w:t xml:space="preserve"> studies have demonstrated that incorporating sentiment analysis with time series analysis can improve the accuracy of stock price predictions (Zhang et al., 2018; Li et al., 2016).</w:t>
+        <w:t xml:space="preserve"> can be used to forecast future values based on past trends. A number of studies have demonstrated that incorporating sentiment analysis with time series analysis can improve the accuracy of stock price predictions (Zhang et al., 2018; Li et al., 2016).</w:t>
       </w:r>
     </w:p>
     <w:p>
@@ -868,69 +884,8 @@
       <w:pPr>
         <w:pStyle w:val="Textnormal"/>
       </w:pPr>
-      <w:proofErr w:type="gramStart"/>
-      <w:r>
-        <w:t>In order to</w:t>
-      </w:r>
-      <w:proofErr w:type="gramEnd"/>
-      <w:r>
-        <w:t xml:space="preserve"> train the sentiment analysis models, various architectures have been proposed such as LSTM, </w:t>
-      </w:r>
-      <w:proofErr w:type="spellStart"/>
-      <w:r>
-        <w:t>CNN+BiLSTM</w:t>
-      </w:r>
-      <w:proofErr w:type="spellEnd"/>
-      <w:r>
-        <w:t xml:space="preserve">, and </w:t>
-      </w:r>
-      <w:proofErr w:type="spellStart"/>
-      <w:r>
-        <w:t>BiLSTM</w:t>
-      </w:r>
-      <w:proofErr w:type="spellEnd"/>
-      <w:r>
-        <w:t xml:space="preserve">. Long Short-Term Memory (LSTM) networks are a type of recurrent neural network (RNN) that </w:t>
-      </w:r>
-      <w:proofErr w:type="gramStart"/>
-      <w:r>
-        <w:t>are able to</w:t>
-      </w:r>
-      <w:proofErr w:type="gramEnd"/>
-      <w:r>
-        <w:t xml:space="preserve"> capture long-term dependencies in sequential data, making them well suited for sentiment analysis tasks (</w:t>
-      </w:r>
-      <w:proofErr w:type="spellStart"/>
-      <w:r>
-        <w:t>Hochreiter</w:t>
-      </w:r>
-      <w:proofErr w:type="spellEnd"/>
-      <w:r>
-        <w:t xml:space="preserve"> and </w:t>
-      </w:r>
-      <w:proofErr w:type="spellStart"/>
-      <w:r>
-        <w:t>Schmidhuber</w:t>
-      </w:r>
-      <w:proofErr w:type="spellEnd"/>
-      <w:r>
-        <w:t xml:space="preserve">, 1997). A combination of CNN and </w:t>
-      </w:r>
-      <w:proofErr w:type="spellStart"/>
-      <w:r>
-        <w:t>BiLSTM</w:t>
-      </w:r>
-      <w:proofErr w:type="spellEnd"/>
-      <w:r>
-        <w:t xml:space="preserve"> also been proposed in literature for sentiment analysis tasks, where CNN is used for feature extraction and </w:t>
-      </w:r>
-      <w:proofErr w:type="spellStart"/>
-      <w:r>
-        <w:t>BiLSTM</w:t>
-      </w:r>
-      <w:proofErr w:type="spellEnd"/>
-      <w:r>
-        <w:t xml:space="preserve"> for capturing the temporal dependencies (Kim, 2014).</w:t>
+      <w:r>
+        <w:t>In order to train the sentiment analysis models, various architectures have been proposed such as LSTM, CNN+BiLSTM, and BiLSTM. Long Short-Term Memory (LSTM) networks are a type of recurrent neural network (RNN) that are able to capture long-term dependencies in sequential data, making them well suited for sentiment analysis tasks (Hochreiter and Schmidhuber, 1997). A combination of CNN and BiLSTM also been proposed in literature for sentiment analysis tasks, where CNN is used for feature extraction and BiLSTM for capturing the temporal dependencies (Kim, 2014).</w:t>
       </w:r>
     </w:p>
     <w:p>
@@ -938,15 +893,7 @@
         <w:pStyle w:val="Textnormal"/>
       </w:pPr>
       <w:r>
-        <w:t xml:space="preserve">For the identification of the most reliable twitter user, various methods have been proposed in literature such as using the user's followers, </w:t>
-      </w:r>
-      <w:proofErr w:type="gramStart"/>
-      <w:r>
-        <w:t>tweets</w:t>
-      </w:r>
-      <w:proofErr w:type="gramEnd"/>
-      <w:r>
-        <w:t xml:space="preserve"> and engagement rate, and even an end-to-end deep </w:t>
+        <w:t xml:space="preserve">For the identification of the most reliable twitter user, various methods have been proposed in literature such as using the user's followers, tweets and engagement rate, and even an end-to-end deep </w:t>
       </w:r>
       <w:r>
         <w:lastRenderedPageBreak/>
@@ -958,55 +905,7 @@
         <w:pStyle w:val="Textnormal"/>
       </w:pPr>
       <w:r>
-        <w:t xml:space="preserve">For time series analysis, various models have been proposed such as LSTM, RNN, CNN, and </w:t>
-      </w:r>
-      <w:proofErr w:type="spellStart"/>
-      <w:r>
-        <w:t>BiLSTM</w:t>
-      </w:r>
-      <w:proofErr w:type="spellEnd"/>
-      <w:r>
-        <w:t>, as well as traditional models such as ARIMA (</w:t>
-      </w:r>
-      <w:proofErr w:type="spellStart"/>
-      <w:r>
-        <w:t>AutoRegressive</w:t>
-      </w:r>
-      <w:proofErr w:type="spellEnd"/>
-      <w:r>
-        <w:t xml:space="preserve"> Integrated Moving Average) (</w:t>
-      </w:r>
-      <w:proofErr w:type="spellStart"/>
-      <w:r>
-        <w:t>Bollerslev</w:t>
-      </w:r>
-      <w:proofErr w:type="spellEnd"/>
-      <w:r>
-        <w:t xml:space="preserve"> et al., 2016). LSTM and RNN have been proven to be effective in modeling time series data by capturing the temporal dependencies (</w:t>
-      </w:r>
-      <w:proofErr w:type="spellStart"/>
-      <w:r>
-        <w:t>Hochreiter</w:t>
-      </w:r>
-      <w:proofErr w:type="spellEnd"/>
-      <w:r>
-        <w:t xml:space="preserve"> and </w:t>
-      </w:r>
-      <w:proofErr w:type="spellStart"/>
-      <w:r>
-        <w:t>Schmidhuber</w:t>
-      </w:r>
-      <w:proofErr w:type="spellEnd"/>
-      <w:r>
-        <w:t xml:space="preserve">, 1997). CNN and </w:t>
-      </w:r>
-      <w:proofErr w:type="spellStart"/>
-      <w:r>
-        <w:t>BiLSTM</w:t>
-      </w:r>
-      <w:proofErr w:type="spellEnd"/>
-      <w:r>
-        <w:t xml:space="preserve"> have also been applied to time series data and have been shown to be effective in capturing local and global patterns in the data (Wang et al., 2017).</w:t>
+        <w:t>For time series analysis, various models have been proposed such as LSTM, RNN, CNN, and BiLSTM, as well as traditional models such as ARIMA (AutoRegressive Integrated Moving Average) (Bollerslev et al., 2016). LSTM and RNN have been proven to be effective in modeling time series data by capturing the temporal dependencies (Hochreiter and Schmidhuber, 1997). CNN and BiLSTM have also been applied to time series data and have been shown to be effective in capturing local and global patterns in the data (Wang et al., 2017).</w:t>
       </w:r>
     </w:p>
     <w:p>
@@ -1036,13 +935,8 @@
       <w:pPr>
         <w:pStyle w:val="Textnormal"/>
       </w:pPr>
-      <w:proofErr w:type="spellStart"/>
-      <w:r>
-        <w:t>Bollen</w:t>
-      </w:r>
-      <w:proofErr w:type="spellEnd"/>
-      <w:r>
-        <w:t>, K., Mao, H. and Zeng, X. (2011) 'Twitter mood predicts the stock market', Journal of Computational Science, 2(1), pp. 1-8.</w:t>
+      <w:r>
+        <w:t>Bollen, K., Mao, H. and Zeng, X. (2011) 'Twitter mood predicts the stock market', Journal of Computational Science, 2(1), pp. 1-8.</w:t>
       </w:r>
     </w:p>
     <w:p>
@@ -1058,36 +952,15 @@
         <w:pStyle w:val="Textnormal"/>
       </w:pPr>
       <w:r>
-        <w:t xml:space="preserve">Liang, L., Conroy, N. and </w:t>
-      </w:r>
-      <w:proofErr w:type="spellStart"/>
-      <w:r>
-        <w:t>Gunaratne</w:t>
-      </w:r>
-      <w:proofErr w:type="spellEnd"/>
-      <w:r>
-        <w:t>, P. (2016) 'Identifying sentiment in microblogs with distant supervision', Journal of the Association for Information Science and Technology, 67(3), pp. 656-669.</w:t>
+        <w:t>Liang, L., Conroy, N. and Gunaratne, P. (2016) 'Identifying sentiment in microblogs with distant supervision', Journal of the Association for Information Science and Technology, 67(3), pp. 656-669.</w:t>
       </w:r>
     </w:p>
     <w:p>
       <w:pPr>
         <w:pStyle w:val="Textnormal"/>
       </w:pPr>
-      <w:proofErr w:type="spellStart"/>
-      <w:r>
-        <w:t>Bollerslev</w:t>
-      </w:r>
-      <w:proofErr w:type="spellEnd"/>
-      <w:r>
-        <w:t xml:space="preserve">, T., Engle, R.F. and Wooldridge, J.M. (2016) 'New frontiers in volatility </w:t>
-      </w:r>
-      <w:proofErr w:type="spellStart"/>
-      <w:r>
-        <w:t>modeling</w:t>
-      </w:r>
-      <w:proofErr w:type="spellEnd"/>
-      <w:r>
-        <w:t>: A survey', Journal of Economic Surveys, 30(3), pp. 557-583.</w:t>
+      <w:r>
+        <w:t>Bollerslev, T., Engle, R.F. and Wooldridge, J.M. (2016) 'New frontiers in volatility modeling: A survey', Journal of Economic Surveys, 30(3), pp. 557-583.</w:t>
       </w:r>
     </w:p>
     <w:p>
@@ -1102,21 +975,8 @@
       <w:pPr>
         <w:pStyle w:val="Textnormal"/>
       </w:pPr>
-      <w:proofErr w:type="spellStart"/>
-      <w:r>
-        <w:t>Hochreiter</w:t>
-      </w:r>
-      <w:proofErr w:type="spellEnd"/>
-      <w:r>
-        <w:t xml:space="preserve">, S. and </w:t>
-      </w:r>
-      <w:proofErr w:type="spellStart"/>
-      <w:r>
-        <w:t>Schmidhuber</w:t>
-      </w:r>
-      <w:proofErr w:type="spellEnd"/>
-      <w:r>
-        <w:t>, J. (1997) 'Long short-term memory', Neural computation, 9(8), pp. 1735-1780.</w:t>
+      <w:r>
+        <w:t>Hochreiter, S. and Schmidhuber, J. (1997) 'Long short-term memory', Neural computation, 9(8), pp. 1735-1780.</w:t>
       </w:r>
     </w:p>
     <w:p>
